--- a/法令ファイル/児童福祉法に基づく指定障害児入所施設等の人員、設備及び運営に関する基準/児童福祉法に基づく指定障害児入所施設等の人員、設備及び運営に関する基準（平成二十四年厚生労働省令第十六号）.docx
+++ b/法令ファイル/児童福祉法に基づく指定障害児入所施設等の人員、設備及び運営に関する基準/児童福祉法に基づく指定障害児入所施設等の人員、設備及び運営に関する基準（平成二十四年厚生労働省令第十六号）.docx
@@ -35,270 +35,240 @@
     </w:p>
     <w:p>
       <w:pPr>
-        <w:pStyle w:val="Heading6"/>
+        <w:pStyle w:val="ListBullet"/>
         <w:ind w:left="880"/>
       </w:pPr>
       <w:r>
         <w:t>一</w:t>
-      </w:r>
-    </w:p>
-    <w:p>
-      <w:pPr>
+        <w:br/>
+        <w:t>法第二十四条の十二第一項の規定により、同条第三項第一号に掲げる事項について都道府県（地方自治法（昭和二十二年法律第六十七号）第二百五十二条の十九第一項の指定都市（第四十七条第三項において「指定都市」という。）及び法第五十九条の四第一項の児童相談所設置市（第四十七条第三項において「児童相談所設置市」という。）を含む。以下同じ。）が条例を定めるに当たって従うべき基準</w:t>
+        <w:br/>
+        <w:br/>
+        <w:br/>
+        <w:t>第四条、第二十五条第四項（第五十七条において準用する場合を含む。）、第三十三条第一項（第五十七条において準用する場合を含む。）及び第五十二条の規定による基準</w:t>
+      </w:r>
+    </w:p>
+    <w:p>
+      <w:pPr>
+        <w:pStyle w:val="ListBullet"/>
         <w:ind w:left="880"/>
       </w:pPr>
       <w:r>
-        <w:t>法第二十四条の十二第一項の規定により、同条第三項第一号に掲げる事項について都道府県（地方自治法（昭和二十二年法律第六十七号）第二百五十二条の十九第一項の指定都市（第四十七条第三項において「指定都市」という。）及び法第五十九条の四第一項の児童相談所設置市（第四十七条第三項において「児童相談所設置市」という。）を含む。以下同じ。）が条例を定めるに当たって従うべき基準</w:t>
-      </w:r>
-    </w:p>
-    <w:p>
-      <w:pPr>
-        <w:pStyle w:val="Heading6"/>
+        <w:t>二</w:t>
+        <w:br/>
+        <w:t>法第二十四条の十二第二項の規定により、同条第三項第二号に掲げる事項について都道府県が条例を定めるに当たって従うべき基準</w:t>
+        <w:br/>
+        <w:br/>
+        <w:br/>
+        <w:t>第五条第一項（居室に係る部分に限る。）並びに第三項第二号及び第三号（面積に係る部分に限る。）、第五十三条第一項第一号（病室に係る部分に限る。）並びに附則第二条（面積に係る部分に限る。）及び第三条（面積に係る部分に限る。）の規定による基準</w:t>
+      </w:r>
+    </w:p>
+    <w:p>
+      <w:pPr>
+        <w:pStyle w:val="ListBullet"/>
         <w:ind w:left="880"/>
       </w:pPr>
       <w:r>
+        <w:t>三</w:t>
+        <w:br/>
+        <w:t>法第二十四条の十二第二項の規定により、同条第三項第三号に掲げる事項について都道府県が条例を定めるに当たって従うべき基準</w:t>
+        <w:br/>
+        <w:br/>
+        <w:br/>
+        <w:t>第六条（第五十七条において準用する場合を含む。）、第七条（第五十七条において準用する場合を含む。）、第二十五条第五項（第五十七条において準用する場合を含む。）、第三十条（第五十七条において準用する場合を含む。）、第四十一条から第四十四条まで（第五十七条において準用する場合を含む。）及び第四十九条（第五十七条において準用する場合を含む。）の規定による基準</w:t>
+      </w:r>
+    </w:p>
+    <w:p>
+      <w:pPr>
+        <w:pStyle w:val="ListBullet"/>
+        <w:ind w:left="880"/>
+      </w:pPr>
+      <w:r>
+        <w:t>四</w:t>
+        <w:br/>
+        <w:t>法第二十四条の十二第一項又は第二項の規定により、同条第三項各号に掲げる事項以外の事項について都道府県が条例を定めるに当たって参酌すべき基準</w:t>
+        <w:br/>
+        <w:br/>
+        <w:br/>
+        <w:t>この省令に定める基準のうち、前三号に定める規定による基準以外のもの</w:t>
+      </w:r>
+    </w:p>
+    <w:p>
+      <w:pPr>
+        <w:pStyle w:val="Heading4"/>
+      </w:pPr>
+      <w:r>
+        <w:t>第二条（定義）</w:t>
+      </w:r>
+    </w:p>
+    <w:p>
+      <w:r>
+        <w:t>この省令において、次の各号に掲げる用語の定義は、それぞれ当該各号に定めるところによる。</w:t>
+      </w:r>
+    </w:p>
+    <w:p>
+      <w:pPr>
+        <w:pStyle w:val="ListBullet"/>
+        <w:ind w:left="880"/>
+      </w:pPr>
+      <w:r>
+        <w:t>一</w:t>
+        <w:br/>
+        <w:t>指定福祉型障害児入所施設</w:t>
+        <w:br/>
+        <w:br/>
+        <w:br/>
+        <w:t>法第二十四条の二第一項に規定する指定障害児入所施設のうち法第四十二条第一号に規定する福祉型障害児入所施設であるものをいう。</w:t>
+      </w:r>
+    </w:p>
+    <w:p>
+      <w:pPr>
+        <w:pStyle w:val="ListBullet"/>
+        <w:ind w:left="880"/>
+      </w:pPr>
+      <w:r>
         <w:t>二</w:t>
-      </w:r>
-    </w:p>
-    <w:p>
-      <w:pPr>
+        <w:br/>
+        <w:t>指定医療型障害児入所施設</w:t>
+        <w:br/>
+        <w:br/>
+        <w:br/>
+        <w:t>法第二十四条の二第一項に規定する指定障害児入所施設のうち法第四十二条第二号に規定する医療型障害児入所施設であるものをいう。</w:t>
+      </w:r>
+    </w:p>
+    <w:p>
+      <w:pPr>
+        <w:pStyle w:val="ListBullet"/>
         <w:ind w:left="880"/>
       </w:pPr>
       <w:r>
-        <w:t>法第二十四条の十二第二項の規定により、同条第三項第二号に掲げる事項について都道府県が条例を定めるに当たって従うべき基準</w:t>
-      </w:r>
-    </w:p>
-    <w:p>
-      <w:pPr>
-        <w:pStyle w:val="Heading6"/>
+        <w:t>三</w:t>
+        <w:br/>
+        <w:t>指定障害児入所施設等</w:t>
+        <w:br/>
+        <w:br/>
+        <w:br/>
+        <w:t>法第二十四条の二第一項に規定する指定障害児入所施設等をいう。</w:t>
+      </w:r>
+    </w:p>
+    <w:p>
+      <w:pPr>
+        <w:pStyle w:val="ListBullet"/>
         <w:ind w:left="880"/>
       </w:pPr>
       <w:r>
-        <w:t>三</w:t>
-      </w:r>
-    </w:p>
-    <w:p>
-      <w:pPr>
+        <w:t>四</w:t>
+        <w:br/>
+        <w:t>指定入所支援</w:t>
+        <w:br/>
+        <w:br/>
+        <w:br/>
+        <w:t>法第二十四条の二第一項に規定する指定入所支援をいう。</w:t>
+      </w:r>
+    </w:p>
+    <w:p>
+      <w:pPr>
+        <w:pStyle w:val="ListBullet"/>
         <w:ind w:left="880"/>
       </w:pPr>
       <w:r>
-        <w:t>法第二十四条の十二第二項の規定により、同条第三項第三号に掲げる事項について都道府県が条例を定めるに当たって従うべき基準</w:t>
-      </w:r>
-    </w:p>
-    <w:p>
-      <w:pPr>
-        <w:pStyle w:val="Heading6"/>
+        <w:t>五</w:t>
+        <w:br/>
+        <w:t>指定入所支援費用基準額</w:t>
+        <w:br/>
+        <w:br/>
+        <w:br/>
+        <w:t>指定入所支援に係る法第二十四条の二第二項第一号（法第二十四条の二十四第二項の規定により、同条第一項に規定する障害児入所給付費等の支給について適用する場合を含む。）に掲げる額をいう。</w:t>
+      </w:r>
+    </w:p>
+    <w:p>
+      <w:pPr>
+        <w:pStyle w:val="ListBullet"/>
         <w:ind w:left="880"/>
       </w:pPr>
       <w:r>
-        <w:t>四</w:t>
-      </w:r>
-    </w:p>
-    <w:p>
-      <w:pPr>
+        <w:t>六</w:t>
+        <w:br/>
+        <w:t>入所利用者負担額</w:t>
+        <w:br/>
+        <w:br/>
+        <w:br/>
+        <w:t>法第二十四条の二第二項第二号（法第二十四条の二十四第二項の規定により、同条第一項に規定する障害児入所給付費等の支給について適用する場合を含む。）に掲げる額及び障害児入所医療（法第二十四条の二十第一項に規定する障害児入所医療をいう。以下同じ。）につき健康保険の療養に要する費用の額の算定方法の例により算定した費用の額から当該障害児入所医療につき支給された障害児入所医療費の額を控除して得た額の合計額をいう。</w:t>
+      </w:r>
+    </w:p>
+    <w:p>
+      <w:pPr>
+        <w:pStyle w:val="ListBullet"/>
         <w:ind w:left="880"/>
       </w:pPr>
       <w:r>
-        <w:t>法第二十四条の十二第一項又は第二項の規定により、同条第三項各号に掲げる事項以外の事項について都道府県が条例を定めるに当たって参酌すべき基準</w:t>
-      </w:r>
-    </w:p>
-    <w:p>
-      <w:pPr>
-        <w:pStyle w:val="Heading4"/>
-      </w:pPr>
-      <w:r>
-        <w:t>第二条（定義）</w:t>
-      </w:r>
-    </w:p>
-    <w:p>
-      <w:r>
-        <w:t>この省令において、次の各号に掲げる用語の定義は、それぞれ当該各号に定めるところによる。</w:t>
-      </w:r>
-    </w:p>
-    <w:p>
-      <w:pPr>
-        <w:pStyle w:val="Heading6"/>
+        <w:t>七</w:t>
+        <w:br/>
+        <w:t>入所給付決定</w:t>
+        <w:br/>
+        <w:br/>
+        <w:br/>
+        <w:t>法第二十四条の三第四項に規定する入所給付決定をいう。</w:t>
+      </w:r>
+    </w:p>
+    <w:p>
+      <w:pPr>
+        <w:pStyle w:val="ListBullet"/>
         <w:ind w:left="880"/>
       </w:pPr>
       <w:r>
-        <w:t>一</w:t>
-      </w:r>
-    </w:p>
-    <w:p>
-      <w:pPr>
+        <w:t>八</w:t>
+        <w:br/>
+        <w:t>入所給付決定保護者</w:t>
+        <w:br/>
+        <w:br/>
+        <w:br/>
+        <w:t>法第二十四条の三第六項に規定する入所給付決定保護者をいう。</w:t>
+      </w:r>
+    </w:p>
+    <w:p>
+      <w:pPr>
+        <w:pStyle w:val="ListBullet"/>
         <w:ind w:left="880"/>
       </w:pPr>
       <w:r>
-        <w:t>指定福祉型障害児入所施設</w:t>
-      </w:r>
-    </w:p>
-    <w:p>
-      <w:pPr>
-        <w:pStyle w:val="Heading6"/>
+        <w:t>九</w:t>
+        <w:br/>
+        <w:t>給付決定期間</w:t>
+        <w:br/>
+        <w:br/>
+        <w:br/>
+        <w:t>法第二十四条の三第六項に規定する給付決定期間をいう。</w:t>
+      </w:r>
+    </w:p>
+    <w:p>
+      <w:pPr>
+        <w:pStyle w:val="ListBullet"/>
         <w:ind w:left="880"/>
       </w:pPr>
       <w:r>
-        <w:t>二</w:t>
-      </w:r>
-    </w:p>
-    <w:p>
-      <w:pPr>
+        <w:t>十</w:t>
+        <w:br/>
+        <w:t>入所受給者証</w:t>
+        <w:br/>
+        <w:br/>
+        <w:br/>
+        <w:t>法第二十四条の三第六項に規定する入所受給者証をいう。</w:t>
+      </w:r>
+    </w:p>
+    <w:p>
+      <w:pPr>
+        <w:pStyle w:val="ListBullet"/>
         <w:ind w:left="880"/>
       </w:pPr>
       <w:r>
-        <w:t>指定医療型障害児入所施設</w:t>
-      </w:r>
-    </w:p>
-    <w:p>
-      <w:pPr>
-        <w:pStyle w:val="Heading6"/>
-        <w:ind w:left="880"/>
-      </w:pPr>
-      <w:r>
-        <w:t>三</w:t>
-      </w:r>
-    </w:p>
-    <w:p>
-      <w:pPr>
-        <w:ind w:left="880"/>
-      </w:pPr>
-      <w:r>
-        <w:t>指定障害児入所施設等</w:t>
-      </w:r>
-    </w:p>
-    <w:p>
-      <w:pPr>
-        <w:pStyle w:val="Heading6"/>
-        <w:ind w:left="880"/>
-      </w:pPr>
-      <w:r>
-        <w:t>四</w:t>
-      </w:r>
-    </w:p>
-    <w:p>
-      <w:pPr>
-        <w:ind w:left="880"/>
-      </w:pPr>
-      <w:r>
-        <w:t>指定入所支援</w:t>
-      </w:r>
-    </w:p>
-    <w:p>
-      <w:pPr>
-        <w:pStyle w:val="Heading6"/>
-        <w:ind w:left="880"/>
-      </w:pPr>
-      <w:r>
-        <w:t>五</w:t>
-      </w:r>
-    </w:p>
-    <w:p>
-      <w:pPr>
-        <w:ind w:left="880"/>
-      </w:pPr>
-      <w:r>
-        <w:t>指定入所支援費用基準額</w:t>
-      </w:r>
-    </w:p>
-    <w:p>
-      <w:pPr>
-        <w:pStyle w:val="Heading6"/>
-        <w:ind w:left="880"/>
-      </w:pPr>
-      <w:r>
-        <w:t>六</w:t>
-      </w:r>
-    </w:p>
-    <w:p>
-      <w:pPr>
-        <w:ind w:left="880"/>
-      </w:pPr>
-      <w:r>
-        <w:t>入所利用者負担額</w:t>
-      </w:r>
-    </w:p>
-    <w:p>
-      <w:pPr>
-        <w:pStyle w:val="Heading6"/>
-        <w:ind w:left="880"/>
-      </w:pPr>
-      <w:r>
-        <w:t>七</w:t>
-      </w:r>
-    </w:p>
-    <w:p>
-      <w:pPr>
-        <w:ind w:left="880"/>
-      </w:pPr>
-      <w:r>
-        <w:t>入所給付決定</w:t>
-      </w:r>
-    </w:p>
-    <w:p>
-      <w:pPr>
-        <w:pStyle w:val="Heading6"/>
-        <w:ind w:left="880"/>
-      </w:pPr>
-      <w:r>
-        <w:t>八</w:t>
-      </w:r>
-    </w:p>
-    <w:p>
-      <w:pPr>
-        <w:ind w:left="880"/>
-      </w:pPr>
-      <w:r>
-        <w:t>入所給付決定保護者</w:t>
-      </w:r>
-    </w:p>
-    <w:p>
-      <w:pPr>
-        <w:pStyle w:val="Heading6"/>
-        <w:ind w:left="880"/>
-      </w:pPr>
-      <w:r>
-        <w:t>九</w:t>
-      </w:r>
-    </w:p>
-    <w:p>
-      <w:pPr>
-        <w:ind w:left="880"/>
-      </w:pPr>
-      <w:r>
-        <w:t>給付決定期間</w:t>
-      </w:r>
-    </w:p>
-    <w:p>
-      <w:pPr>
-        <w:pStyle w:val="Heading6"/>
-        <w:ind w:left="880"/>
-      </w:pPr>
-      <w:r>
-        <w:t>十</w:t>
-      </w:r>
-    </w:p>
-    <w:p>
-      <w:pPr>
-        <w:ind w:left="880"/>
-      </w:pPr>
-      <w:r>
-        <w:t>入所受給者証</w:t>
-      </w:r>
-    </w:p>
-    <w:p>
-      <w:pPr>
-        <w:pStyle w:val="Heading6"/>
-        <w:ind w:left="880"/>
-      </w:pPr>
-      <w:r>
         <w:t>十一</w:t>
-      </w:r>
-    </w:p>
-    <w:p>
-      <w:pPr>
-        <w:ind w:left="880"/>
-      </w:pPr>
-      <w:r>
+        <w:br/>
         <w:t>法定代理受領</w:t>
+        <w:br/>
+        <w:br/>
+        <w:br/>
+        <w:t>法第二十四条の三第八項（法第二十四条の七第二項において準用する場合及び法第二十四条の二十四第二項の規定により同条第一項に規定する障害児入所給付費等の支給について適用する場合を含む。）の規定により入所給付決定保護者に代わり都道府県が支払う指定入所支援に要した費用の額又は法第二十四条の二十第三項（法第二十四条の二十四第二項の規定により、同条第一項に規定する障害児入所給付費等の支給について適用する場合を含む。）の規定により入所給付決定保護者に代わり都道府県が支払う指定入所医療に要した費用の額の一部を指定障害児入所施設等が受けることをいう。</w:t>
       </w:r>
     </w:p>
     <w:p>
@@ -392,108 +362,94 @@
     <w:p>
       <w:r>
         <w:t>指定福祉型障害児入所施設に置くべき従業者及びその員数は、次のとおりとする。</w:t>
-      </w:r>
-    </w:p>
-    <w:p>
-      <w:pPr>
-        <w:pStyle w:val="Heading6"/>
+        <w:br/>
+        <w:t>ただし、四十人以下の障害児を入所させる指定福祉型障害児入所施設にあっては第四号の栄養士を、調理業務の全部を委託する指定福祉型障害児入所施設にあっては第五号の調理員を置かないことができる。</w:t>
+      </w:r>
+    </w:p>
+    <w:p>
+      <w:pPr>
+        <w:pStyle w:val="ListBullet"/>
         <w:ind w:left="880"/>
       </w:pPr>
       <w:r>
         <w:t>一</w:t>
-      </w:r>
-    </w:p>
-    <w:p>
-      <w:pPr>
+        <w:br/>
+        <w:t>嘱託医</w:t>
+        <w:br/>
+        <w:br/>
+        <w:br/>
+        <w:t>一以上</w:t>
+      </w:r>
+    </w:p>
+    <w:p>
+      <w:pPr>
+        <w:pStyle w:val="ListBullet"/>
         <w:ind w:left="880"/>
       </w:pPr>
       <w:r>
-        <w:t>嘱託医</w:t>
-      </w:r>
-    </w:p>
-    <w:p>
-      <w:pPr>
-        <w:pStyle w:val="Heading6"/>
+        <w:t>二</w:t>
+        <w:br/>
+        <w:t>看護職員（保健師、助産師、看護師又は准看護師をいう。）</w:t>
+        <w:br/>
+        <w:br/>
+        <w:br/>
+        <w:t>イ又はロに掲げる指定福祉型障害児入所施設の区分に応じ、それぞれイ又はロに定める数</w:t>
+      </w:r>
+    </w:p>
+    <w:p>
+      <w:pPr>
+        <w:pStyle w:val="ListBullet"/>
         <w:ind w:left="880"/>
       </w:pPr>
       <w:r>
-        <w:t>二</w:t>
-      </w:r>
-    </w:p>
-    <w:p>
-      <w:pPr>
+        <w:t>三</w:t>
+        <w:br/>
+        <w:t>児童指導員（児童福祉施設の設備及び運営に関する基準（昭和二十三年厚生省令第六十三号）第二十一条第六項に規定する児童指導員をいう。以下同じ。）及び保育士（国家戦略特別区域法（平成二十五年法律第百七号。以下「特区法」という。）第十二条の五第五項に規定する事業実施区域内にある指定福祉型障害児入所施設にあっては、保育士又は当該事業実施区域に係る国家戦略特別区域限定保育士。以下この号において同じ。）</w:t>
+      </w:r>
+    </w:p>
+    <w:p>
+      <w:pPr>
+        <w:pStyle w:val="ListBullet"/>
         <w:ind w:left="880"/>
       </w:pPr>
       <w:r>
-        <w:t>看護職員（保健師、助産師、看護師又は准看護師をいう。）</w:t>
-      </w:r>
-    </w:p>
-    <w:p>
-      <w:pPr>
-        <w:pStyle w:val="Heading6"/>
+        <w:t>四</w:t>
+        <w:br/>
+        <w:t>栄養士</w:t>
+        <w:br/>
+        <w:br/>
+        <w:br/>
+        <w:t>一以上</w:t>
+      </w:r>
+    </w:p>
+    <w:p>
+      <w:pPr>
+        <w:pStyle w:val="ListBullet"/>
         <w:ind w:left="880"/>
       </w:pPr>
       <w:r>
-        <w:t>三</w:t>
-      </w:r>
-    </w:p>
-    <w:p>
-      <w:pPr>
+        <w:t>五</w:t>
+        <w:br/>
+        <w:t>調理員</w:t>
+        <w:br/>
+        <w:br/>
+        <w:br/>
+        <w:t>一以上</w:t>
+      </w:r>
+    </w:p>
+    <w:p>
+      <w:pPr>
+        <w:pStyle w:val="ListBullet"/>
         <w:ind w:left="880"/>
       </w:pPr>
       <w:r>
-        <w:t>児童指導員（児童福祉施設の設備及び運営に関する基準（昭和二十三年厚生省令第六十三号）第二十一条第六項に規定する児童指導員をいう。以下同じ。）及び保育士（国家戦略特別区域法（平成二十五年法律第百七号。以下「特区法」という。）第十二条の五第五項に規定する事業実施区域内にある指定福祉型障害児入所施設にあっては、保育士又は当該事業実施区域に係る国家戦略特別区域限定保育士。以下この号において同じ。）</w:t>
-      </w:r>
-    </w:p>
-    <w:p>
-      <w:pPr>
-        <w:pStyle w:val="Heading6"/>
-        <w:ind w:left="880"/>
-      </w:pPr>
-      <w:r>
-        <w:t>四</w:t>
-      </w:r>
-    </w:p>
-    <w:p>
-      <w:pPr>
-        <w:ind w:left="880"/>
-      </w:pPr>
-      <w:r>
-        <w:t>栄養士</w:t>
-      </w:r>
-    </w:p>
-    <w:p>
-      <w:pPr>
-        <w:pStyle w:val="Heading6"/>
-        <w:ind w:left="880"/>
-      </w:pPr>
-      <w:r>
-        <w:t>五</w:t>
-      </w:r>
-    </w:p>
-    <w:p>
-      <w:pPr>
-        <w:ind w:left="880"/>
-      </w:pPr>
-      <w:r>
-        <w:t>調理員</w:t>
-      </w:r>
-    </w:p>
-    <w:p>
-      <w:pPr>
-        <w:pStyle w:val="Heading6"/>
-        <w:ind w:left="880"/>
-      </w:pPr>
-      <w:r>
         <w:t>六</w:t>
-      </w:r>
-    </w:p>
-    <w:p>
-      <w:pPr>
-        <w:ind w:left="880"/>
-      </w:pPr>
-      <w:r>
+        <w:br/>
         <w:t>児童発達支援管理責任者（児童福祉施設の設備及び運営に関する基準第四十九条第一項に規定する児童発達支援管理責任者をいう。以下同じ。）</w:t>
+        <w:br/>
+        <w:br/>
+        <w:br/>
+        <w:t>一以上</w:t>
       </w:r>
     </w:p>
     <w:p>
@@ -528,6 +484,8 @@
       </w:pPr>
       <w:r>
         <w:t>第一項各号（第一号を除く。）及び前項に規定する従業者は、専ら当該指定福祉型障害児入所施設の職務に従事する者でなければならない。</w:t>
+        <w:br/>
+        <w:t>ただし、障害児の支援に支障がない場合は、第一項第四号の栄養士及び同項第五号の調理員については、併せて設置する他の社会福祉施設の職務に従事させることができる。</w:t>
       </w:r>
     </w:p>
     <w:p>
@@ -549,6 +507,8 @@
     <w:p>
       <w:r>
         <w:t>指定福祉型障害児入所施設は、居室、調理室、浴室、便所、医務室及び静養室を設けなければならない。</w:t>
+        <w:br/>
+        <w:t>ただし、三十人未満の障害児を入所させる指定福祉型障害児入所施設であって主として知的障害のある児童を入所させるものにあっては医務室を、三十人未満の障害児を入所させる指定福祉型障害児入所施設であって主として盲ろうあ児を入所させるものにあっては医務室及び静養室を設けないことができる。</w:t>
       </w:r>
     </w:p>
     <w:p>
@@ -570,70 +530,62 @@
     </w:p>
     <w:p>
       <w:pPr>
-        <w:pStyle w:val="Heading6"/>
+        <w:pStyle w:val="ListBullet"/>
         <w:ind w:left="880"/>
       </w:pPr>
       <w:r>
         <w:t>一</w:t>
-      </w:r>
-    </w:p>
-    <w:p>
-      <w:pPr>
+        <w:br/>
+        <w:t>主として知的障害のある児童を入所させる指定福祉型障害児入所施設</w:t>
+        <w:br/>
+        <w:br/>
+        <w:br/>
+        <w:t>入所している障害児の年齢、適性等に応じた職業指導に必要な設備（以下この項において「職業指導に必要な設備」という。）</w:t>
+      </w:r>
+    </w:p>
+    <w:p>
+      <w:pPr>
+        <w:pStyle w:val="ListBullet"/>
         <w:ind w:left="880"/>
       </w:pPr>
       <w:r>
-        <w:t>主として知的障害のある児童を入所させる指定福祉型障害児入所施設</w:t>
-      </w:r>
-    </w:p>
-    <w:p>
-      <w:pPr>
-        <w:pStyle w:val="Heading6"/>
+        <w:t>二</w:t>
+        <w:br/>
+        <w:t>主として盲児を入所させる指定福祉型障害児入所施設</w:t>
+        <w:br/>
+        <w:br/>
+        <w:br/>
+        <w:t>遊戯室、訓練室、職業指導に必要な設備、音楽に関する設備並びに浴室及び便所の手すり、特殊表示等身体の機能の不自由を助ける設備</w:t>
+      </w:r>
+    </w:p>
+    <w:p>
+      <w:pPr>
+        <w:pStyle w:val="ListBullet"/>
         <w:ind w:left="880"/>
       </w:pPr>
       <w:r>
-        <w:t>二</w:t>
-      </w:r>
-    </w:p>
-    <w:p>
-      <w:pPr>
+        <w:t>三</w:t>
+        <w:br/>
+        <w:t>主としてろうあ児を入所させる指定福祉型障害児入所施設</w:t>
+        <w:br/>
+        <w:br/>
+        <w:br/>
+        <w:t>遊戯室、訓練室、職業指導に必要な設備及び映像に関する設備</w:t>
+      </w:r>
+    </w:p>
+    <w:p>
+      <w:pPr>
+        <w:pStyle w:val="ListBullet"/>
         <w:ind w:left="880"/>
       </w:pPr>
       <w:r>
-        <w:t>主として盲児を入所させる指定福祉型障害児入所施設</w:t>
-      </w:r>
-    </w:p>
-    <w:p>
-      <w:pPr>
-        <w:pStyle w:val="Heading6"/>
-        <w:ind w:left="880"/>
-      </w:pPr>
-      <w:r>
-        <w:t>三</w:t>
-      </w:r>
-    </w:p>
-    <w:p>
-      <w:pPr>
-        <w:ind w:left="880"/>
-      </w:pPr>
-      <w:r>
-        <w:t>主としてろうあ児を入所させる指定福祉型障害児入所施設</w:t>
-      </w:r>
-    </w:p>
-    <w:p>
-      <w:pPr>
-        <w:pStyle w:val="Heading6"/>
-        <w:ind w:left="880"/>
-      </w:pPr>
-      <w:r>
         <w:t>四</w:t>
-      </w:r>
-    </w:p>
-    <w:p>
-      <w:pPr>
-        <w:ind w:left="880"/>
-      </w:pPr>
-      <w:r>
+        <w:br/>
         <w:t>主として肢体不自由のある児童を入所させる指定福祉型障害児入所施設</w:t>
+        <w:br/>
+        <w:br/>
+        <w:br/>
+        <w:t>訓練室、屋外訓練場並びに浴室及び便所の手すり等身体の機能の不自由を助ける設備</w:t>
       </w:r>
     </w:p>
     <w:p>
@@ -655,69 +607,45 @@
     </w:p>
     <w:p>
       <w:pPr>
-        <w:pStyle w:val="Heading6"/>
+        <w:pStyle w:val="ListBullet"/>
         <w:ind w:left="880"/>
       </w:pPr>
       <w:r>
         <w:t>一</w:t>
-      </w:r>
-    </w:p>
-    <w:p>
-      <w:pPr>
+        <w:br/>
+        <w:t>一の居室の定員は、四人以下とすること。</w:t>
+      </w:r>
+    </w:p>
+    <w:p>
+      <w:pPr>
+        <w:pStyle w:val="ListBullet"/>
         <w:ind w:left="880"/>
       </w:pPr>
       <w:r>
-        <w:t>一の居室の定員は、四人以下とすること。</w:t>
-      </w:r>
-    </w:p>
-    <w:p>
-      <w:pPr>
-        <w:pStyle w:val="Heading6"/>
+        <w:t>二</w:t>
+        <w:br/>
+        <w:t>障害児一人当たりの床面積は、四・九五平方メートル以上とすること。</w:t>
+      </w:r>
+    </w:p>
+    <w:p>
+      <w:pPr>
+        <w:pStyle w:val="ListBullet"/>
         <w:ind w:left="880"/>
       </w:pPr>
       <w:r>
-        <w:t>二</w:t>
-      </w:r>
-    </w:p>
-    <w:p>
-      <w:pPr>
+        <w:t>三</w:t>
+        <w:br/>
+        <w:t>前二号の規定にかかわらず、乳幼児のみの一の居室の定員は六人以下とし、一人当たりの床面積は三・三平方メートル以上とすること。</w:t>
+      </w:r>
+    </w:p>
+    <w:p>
+      <w:pPr>
+        <w:pStyle w:val="ListBullet"/>
         <w:ind w:left="880"/>
       </w:pPr>
       <w:r>
-        <w:t>障害児一人当たりの床面積は、四・九五平方メートル以上とすること。</w:t>
-      </w:r>
-    </w:p>
-    <w:p>
-      <w:pPr>
-        <w:pStyle w:val="Heading6"/>
-        <w:ind w:left="880"/>
-      </w:pPr>
-      <w:r>
-        <w:t>三</w:t>
-      </w:r>
-    </w:p>
-    <w:p>
-      <w:pPr>
-        <w:ind w:left="880"/>
-      </w:pPr>
-      <w:r>
-        <w:t>前二号の規定にかかわらず、乳幼児のみの一の居室の定員は六人以下とし、一人当たりの床面積は三・三平方メートル以上とすること。</w:t>
-      </w:r>
-    </w:p>
-    <w:p>
-      <w:pPr>
-        <w:pStyle w:val="Heading6"/>
-        <w:ind w:left="880"/>
-      </w:pPr>
-      <w:r>
         <w:t>四</w:t>
-      </w:r>
-    </w:p>
-    <w:p>
-      <w:pPr>
-        <w:ind w:left="880"/>
-      </w:pPr>
-      <w:r>
+        <w:br/>
         <w:t>入所している障害児の年齢等に応じ、男子と女子の居室を別にすること。</w:t>
       </w:r>
     </w:p>
@@ -753,6 +681,8 @@
       </w:pPr>
       <w:r>
         <w:t>第一項及び第二項各号に規定する設備は、専ら当該指定福祉型障害児入所施設の用に供するものでなければならない。</w:t>
+        <w:br/>
+        <w:t>ただし、障害児の支援に支障がない場合は、第一項及び第二項各号に規定する設備（居室を除く。）については、併せて設置する他の社会福祉施設の設備に兼ねることができる。</w:t>
       </w:r>
     </w:p>
     <w:p>
@@ -1006,6 +936,8 @@
       </w:pPr>
       <w:r>
         <w:t>前項の規定により金銭の支払を求める際は、当該金銭の使途及び額並びに入所給付決定保護者に金銭の支払を求める理由について書面によって明らかにするとともに、入所給付決定保護者に対して説明を行い、同意を得なければならない。</w:t>
+        <w:br/>
+        <w:t>ただし、次条第一項から第三項までに規定する支払については、この限りでない。</w:t>
       </w:r>
     </w:p>
     <w:p>
@@ -1057,52 +989,34 @@
     </w:p>
     <w:p>
       <w:pPr>
-        <w:pStyle w:val="Heading6"/>
+        <w:pStyle w:val="ListBullet"/>
         <w:ind w:left="880"/>
       </w:pPr>
       <w:r>
         <w:t>一</w:t>
-      </w:r>
-    </w:p>
-    <w:p>
-      <w:pPr>
+        <w:br/>
+        <w:t>食事の提供に要する費用及び光熱水費（法第二十四条の七第一項の規定により特定入所障害児食費等給付費が入所給付決定保護者に支給された場合は、児童福祉法施行令（昭和二十三年政令第七十四号）第二十七条の六第一項に規定する食費等の基準費用額（法第二十四条の七第二項において準用する法第二十四条の三第九項の規定により特定入所障害児食費等給付費が入所給付決定保護者に代わり当該福祉型障害児入所施設に支払われた場合は、同令第二十七条の六第一項に規定する食費等の負担限度額）を限度とする。）</w:t>
+      </w:r>
+    </w:p>
+    <w:p>
+      <w:pPr>
+        <w:pStyle w:val="ListBullet"/>
         <w:ind w:left="880"/>
       </w:pPr>
       <w:r>
-        <w:t>食事の提供に要する費用及び光熱水費（法第二十四条の七第一項の規定により特定入所障害児食費等給付費が入所給付決定保護者に支給された場合は、児童福祉法施行令（昭和二十三年政令第七十四号）第二十七条の六第一項に規定する食費等の基準費用額（法第二十四条の七第二項において準用する法第二十四条の三第九項の規定により特定入所障害児食費等給付費が入所給付決定保護者に代わり当該福祉型障害児入所施設に支払われた場合は、同令第二十七条の六第一項に規定する食費等の負担限度額）を限度とする。）</w:t>
-      </w:r>
-    </w:p>
-    <w:p>
-      <w:pPr>
-        <w:pStyle w:val="Heading6"/>
+        <w:t>二</w:t>
+        <w:br/>
+        <w:t>日用品費</w:t>
+      </w:r>
+    </w:p>
+    <w:p>
+      <w:pPr>
+        <w:pStyle w:val="ListBullet"/>
         <w:ind w:left="880"/>
       </w:pPr>
       <w:r>
-        <w:t>二</w:t>
-      </w:r>
-    </w:p>
-    <w:p>
-      <w:pPr>
-        <w:ind w:left="880"/>
-      </w:pPr>
-      <w:r>
-        <w:t>日用品費</w:t>
-      </w:r>
-    </w:p>
-    <w:p>
-      <w:pPr>
-        <w:pStyle w:val="Heading6"/>
-        <w:ind w:left="880"/>
-      </w:pPr>
-      <w:r>
         <w:t>三</w:t>
-      </w:r>
-    </w:p>
-    <w:p>
-      <w:pPr>
-        <w:ind w:left="880"/>
-      </w:pPr>
-      <w:r>
+        <w:br/>
         <w:t>前二号に掲げるもののほか、指定入所支援において提供される便宜に要する費用のうち、日常生活においても通常必要となるものに係る費用であって、入所給付決定保護者に負担させることが適当と認められるもの</w:t>
       </w:r>
     </w:p>
@@ -1168,6 +1082,8 @@
     <w:p>
       <w:r>
         <w:t>指定福祉型障害児入所施設は、入所給付決定に係る障害児が同一の月に当該指定福祉型障害児入所施設が提供する指定入所支援及び他の指定障害児入所施設等が提供する指定入所支援を受けたときは、これらの指定入所支援に係る入所利用者負担額の合計額（以下この条において「入所利用者負担額合計額」という。）を算定しなければならない。</w:t>
+        <w:br/>
+        <w:t>この場合において、当該指定福祉型障害児入所施設は、これらの指定入所支援の状況を確認の上、入所利用者負担額合計額を都道府県に報告するとともに、当該入所給付決定保護者及び当該他の指定入所支援を提供した指定障害児入所施設等に通知しなければならない。</w:t>
       </w:r>
     </w:p>
     <w:p>
@@ -1292,6 +1208,8 @@
       </w:pPr>
       <w:r>
         <w:t>児童発達支援管理責任者は、アセスメントに当たっては、入所給付決定保護者及び障害児に面接しなければならない。</w:t>
+        <w:br/>
+        <w:t>この場合において、児童発達支援管理責任者は、面接の趣旨を入所給付決定保護者及び障害児に対して十分に説明し、理解を得なければならない。</w:t>
       </w:r>
     </w:p>
     <w:p>
@@ -1398,35 +1316,23 @@
     </w:p>
     <w:p>
       <w:pPr>
-        <w:pStyle w:val="Heading6"/>
+        <w:pStyle w:val="ListBullet"/>
         <w:ind w:left="880"/>
       </w:pPr>
       <w:r>
         <w:t>一</w:t>
-      </w:r>
-    </w:p>
-    <w:p>
-      <w:pPr>
+        <w:br/>
+        <w:t>定期的に入所給付決定保護者及び障害児に面接すること。</w:t>
+      </w:r>
+    </w:p>
+    <w:p>
+      <w:pPr>
+        <w:pStyle w:val="ListBullet"/>
         <w:ind w:left="880"/>
       </w:pPr>
       <w:r>
-        <w:t>定期的に入所給付決定保護者及び障害児に面接すること。</w:t>
-      </w:r>
-    </w:p>
-    <w:p>
-      <w:pPr>
-        <w:pStyle w:val="Heading6"/>
-        <w:ind w:left="880"/>
-      </w:pPr>
-      <w:r>
         <w:t>二</w:t>
-      </w:r>
-    </w:p>
-    <w:p>
-      <w:pPr>
-        <w:ind w:left="880"/>
-      </w:pPr>
-      <w:r>
+        <w:br/>
         <w:t>定期的にモニタリングの結果を記録すること。</w:t>
       </w:r>
     </w:p>
@@ -1462,35 +1368,23 @@
     </w:p>
     <w:p>
       <w:pPr>
-        <w:pStyle w:val="Heading6"/>
+        <w:pStyle w:val="ListBullet"/>
         <w:ind w:left="880"/>
       </w:pPr>
       <w:r>
         <w:t>一</w:t>
-      </w:r>
-    </w:p>
-    <w:p>
-      <w:pPr>
+        <w:br/>
+        <w:t>次条に規定する検討及び必要な援助並びに第二十四条に規定する相談及び援助を行うこと。</w:t>
+      </w:r>
+    </w:p>
+    <w:p>
+      <w:pPr>
+        <w:pStyle w:val="ListBullet"/>
         <w:ind w:left="880"/>
       </w:pPr>
       <w:r>
-        <w:t>次条に規定する検討及び必要な援助並びに第二十四条に規定する相談及び援助を行うこと。</w:t>
-      </w:r>
-    </w:p>
-    <w:p>
-      <w:pPr>
-        <w:pStyle w:val="Heading6"/>
-        <w:ind w:left="880"/>
-      </w:pPr>
-      <w:r>
         <w:t>二</w:t>
-      </w:r>
-    </w:p>
-    <w:p>
-      <w:pPr>
-        <w:ind w:left="880"/>
-      </w:pPr>
-      <w:r>
+        <w:br/>
         <w:t>他の従業者に対する技術指導及び助言を行うこと。</w:t>
       </w:r>
     </w:p>
@@ -1742,6 +1636,8 @@
       </w:pPr>
       <w:r>
         <w:t>指定福祉型障害児入所施設は、前項の規定にかかわらず、次の表の上欄に掲げる健康診断が行われた場合であって、当該健康診断がそれぞれ同表の下欄に掲げる健康診断の全部又は一部に相当すると認められるときは、同欄に掲げる健康診断の全部又は一部を行わないことができる。</w:t>
+        <w:br/>
+        <w:t>この場合において、指定福祉型障害児入所施設は、それぞれ同表の上欄に掲げる健康診断の結果を把握しなければならない。</w:t>
       </w:r>
     </w:p>
     <w:p>
@@ -1802,69 +1698,45 @@
     </w:p>
     <w:p>
       <w:pPr>
-        <w:pStyle w:val="Heading6"/>
+        <w:pStyle w:val="ListBullet"/>
         <w:ind w:left="880"/>
       </w:pPr>
       <w:r>
         <w:t>一</w:t>
-      </w:r>
-    </w:p>
-    <w:p>
-      <w:pPr>
+        <w:br/>
+        <w:t>当該障害児に係る当該金銭及びこれに準ずるもの（これらの運用により生じた収益を含む。以下この条において「障害児に係る金銭」という。）をその他の財産と区分すること。</w:t>
+      </w:r>
+    </w:p>
+    <w:p>
+      <w:pPr>
+        <w:pStyle w:val="ListBullet"/>
         <w:ind w:left="880"/>
       </w:pPr>
       <w:r>
-        <w:t>当該障害児に係る当該金銭及びこれに準ずるもの（これらの運用により生じた収益を含む。以下この条において「障害児に係る金銭」という。）をその他の財産と区分すること。</w:t>
-      </w:r>
-    </w:p>
-    <w:p>
-      <w:pPr>
-        <w:pStyle w:val="Heading6"/>
+        <w:t>二</w:t>
+        <w:br/>
+        <w:t>障害児に係る金銭を給付金の支給の趣旨に従って用いること。</w:t>
+      </w:r>
+    </w:p>
+    <w:p>
+      <w:pPr>
+        <w:pStyle w:val="ListBullet"/>
         <w:ind w:left="880"/>
       </w:pPr>
       <w:r>
-        <w:t>二</w:t>
-      </w:r>
-    </w:p>
-    <w:p>
-      <w:pPr>
+        <w:t>三</w:t>
+        <w:br/>
+        <w:t>障害児に係る金銭の収支の状況を明らかにする記録を整備すること。</w:t>
+      </w:r>
+    </w:p>
+    <w:p>
+      <w:pPr>
+        <w:pStyle w:val="ListBullet"/>
         <w:ind w:left="880"/>
       </w:pPr>
       <w:r>
-        <w:t>障害児に係る金銭を給付金の支給の趣旨に従って用いること。</w:t>
-      </w:r>
-    </w:p>
-    <w:p>
-      <w:pPr>
-        <w:pStyle w:val="Heading6"/>
-        <w:ind w:left="880"/>
-      </w:pPr>
-      <w:r>
-        <w:t>三</w:t>
-      </w:r>
-    </w:p>
-    <w:p>
-      <w:pPr>
-        <w:ind w:left="880"/>
-      </w:pPr>
-      <w:r>
-        <w:t>障害児に係る金銭の収支の状況を明らかにする記録を整備すること。</w:t>
-      </w:r>
-    </w:p>
-    <w:p>
-      <w:pPr>
-        <w:pStyle w:val="Heading6"/>
-        <w:ind w:left="880"/>
-      </w:pPr>
-      <w:r>
         <w:t>四</w:t>
-      </w:r>
-    </w:p>
-    <w:p>
-      <w:pPr>
-        <w:ind w:left="880"/>
-      </w:pPr>
-      <w:r>
+        <w:br/>
         <w:t>当該障害児が退所した場合には、速やかに、障害児に係る金銭を当該障害児に取得させること。</w:t>
       </w:r>
     </w:p>
@@ -1892,6 +1764,8 @@
     <w:p>
       <w:r>
         <w:t>指定福祉型障害児入所施設は、専らその職務に従事する管理者を置かなければならない。</w:t>
+        <w:br/>
+        <w:t>ただし、指定福祉型障害児入所施設の管理上支障がない場合は、当該指定福祉型障害児入所施設の他の職務に従事させ、又は当該指定福祉型障害児入所施設以外の事業所、施設等の職務に従事させることができる。</w:t>
       </w:r>
     </w:p>
     <w:p>
@@ -1943,171 +1817,111 @@
     </w:p>
     <w:p>
       <w:pPr>
-        <w:pStyle w:val="Heading6"/>
+        <w:pStyle w:val="ListBullet"/>
         <w:ind w:left="880"/>
       </w:pPr>
       <w:r>
         <w:t>一</w:t>
-      </w:r>
-    </w:p>
-    <w:p>
-      <w:pPr>
+        <w:br/>
+        <w:t>施設の目的及び運営の方針</w:t>
+      </w:r>
+    </w:p>
+    <w:p>
+      <w:pPr>
+        <w:pStyle w:val="ListBullet"/>
         <w:ind w:left="880"/>
       </w:pPr>
       <w:r>
-        <w:t>施設の目的及び運営の方針</w:t>
-      </w:r>
-    </w:p>
-    <w:p>
-      <w:pPr>
-        <w:pStyle w:val="Heading6"/>
+        <w:t>二</w:t>
+        <w:br/>
+        <w:t>従業者の職種、員数及び職務の内容</w:t>
+      </w:r>
+    </w:p>
+    <w:p>
+      <w:pPr>
+        <w:pStyle w:val="ListBullet"/>
         <w:ind w:left="880"/>
       </w:pPr>
       <w:r>
-        <w:t>二</w:t>
-      </w:r>
-    </w:p>
-    <w:p>
-      <w:pPr>
+        <w:t>三</w:t>
+        <w:br/>
+        <w:t>入所定員</w:t>
+      </w:r>
+    </w:p>
+    <w:p>
+      <w:pPr>
+        <w:pStyle w:val="ListBullet"/>
         <w:ind w:left="880"/>
       </w:pPr>
       <w:r>
-        <w:t>従業者の職種、員数及び職務の内容</w:t>
-      </w:r>
-    </w:p>
-    <w:p>
-      <w:pPr>
-        <w:pStyle w:val="Heading6"/>
+        <w:t>四</w:t>
+        <w:br/>
+        <w:t>指定入所支援の内容並びに入所給付決定保護者から受領する費用の種類及びその額</w:t>
+      </w:r>
+    </w:p>
+    <w:p>
+      <w:pPr>
+        <w:pStyle w:val="ListBullet"/>
         <w:ind w:left="880"/>
       </w:pPr>
       <w:r>
-        <w:t>三</w:t>
-      </w:r>
-    </w:p>
-    <w:p>
-      <w:pPr>
+        <w:t>五</w:t>
+        <w:br/>
+        <w:t>施設の利用に当たっての留意事項</w:t>
+      </w:r>
+    </w:p>
+    <w:p>
+      <w:pPr>
+        <w:pStyle w:val="ListBullet"/>
         <w:ind w:left="880"/>
       </w:pPr>
       <w:r>
-        <w:t>入所定員</w:t>
-      </w:r>
-    </w:p>
-    <w:p>
-      <w:pPr>
-        <w:pStyle w:val="Heading6"/>
+        <w:t>六</w:t>
+        <w:br/>
+        <w:t>緊急時等における対応方法</w:t>
+      </w:r>
+    </w:p>
+    <w:p>
+      <w:pPr>
+        <w:pStyle w:val="ListBullet"/>
         <w:ind w:left="880"/>
       </w:pPr>
       <w:r>
-        <w:t>四</w:t>
-      </w:r>
-    </w:p>
-    <w:p>
-      <w:pPr>
+        <w:t>七</w:t>
+        <w:br/>
+        <w:t>非常災害対策</w:t>
+      </w:r>
+    </w:p>
+    <w:p>
+      <w:pPr>
+        <w:pStyle w:val="ListBullet"/>
         <w:ind w:left="880"/>
       </w:pPr>
       <w:r>
-        <w:t>指定入所支援の内容並びに入所給付決定保護者から受領する費用の種類及びその額</w:t>
-      </w:r>
-    </w:p>
-    <w:p>
-      <w:pPr>
-        <w:pStyle w:val="Heading6"/>
+        <w:t>八</w:t>
+        <w:br/>
+        <w:t>主として入所させる障害児の障害の種類</w:t>
+      </w:r>
+    </w:p>
+    <w:p>
+      <w:pPr>
+        <w:pStyle w:val="ListBullet"/>
         <w:ind w:left="880"/>
       </w:pPr>
       <w:r>
-        <w:t>五</w:t>
-      </w:r>
-    </w:p>
-    <w:p>
-      <w:pPr>
+        <w:t>九</w:t>
+        <w:br/>
+        <w:t>虐待の防止のための措置に関する事項</w:t>
+      </w:r>
+    </w:p>
+    <w:p>
+      <w:pPr>
+        <w:pStyle w:val="ListBullet"/>
         <w:ind w:left="880"/>
       </w:pPr>
       <w:r>
-        <w:t>施設の利用に当たっての留意事項</w:t>
-      </w:r>
-    </w:p>
-    <w:p>
-      <w:pPr>
-        <w:pStyle w:val="Heading6"/>
-        <w:ind w:left="880"/>
-      </w:pPr>
-      <w:r>
-        <w:t>六</w:t>
-      </w:r>
-    </w:p>
-    <w:p>
-      <w:pPr>
-        <w:ind w:left="880"/>
-      </w:pPr>
-      <w:r>
-        <w:t>緊急時等における対応方法</w:t>
-      </w:r>
-    </w:p>
-    <w:p>
-      <w:pPr>
-        <w:pStyle w:val="Heading6"/>
-        <w:ind w:left="880"/>
-      </w:pPr>
-      <w:r>
-        <w:t>七</w:t>
-      </w:r>
-    </w:p>
-    <w:p>
-      <w:pPr>
-        <w:ind w:left="880"/>
-      </w:pPr>
-      <w:r>
-        <w:t>非常災害対策</w:t>
-      </w:r>
-    </w:p>
-    <w:p>
-      <w:pPr>
-        <w:pStyle w:val="Heading6"/>
-        <w:ind w:left="880"/>
-      </w:pPr>
-      <w:r>
-        <w:t>八</w:t>
-      </w:r>
-    </w:p>
-    <w:p>
-      <w:pPr>
-        <w:ind w:left="880"/>
-      </w:pPr>
-      <w:r>
-        <w:t>主として入所させる障害児の障害の種類</w:t>
-      </w:r>
-    </w:p>
-    <w:p>
-      <w:pPr>
-        <w:pStyle w:val="Heading6"/>
-        <w:ind w:left="880"/>
-      </w:pPr>
-      <w:r>
-        <w:t>九</w:t>
-      </w:r>
-    </w:p>
-    <w:p>
-      <w:pPr>
-        <w:ind w:left="880"/>
-      </w:pPr>
-      <w:r>
-        <w:t>虐待の防止のための措置に関する事項</w:t>
-      </w:r>
-    </w:p>
-    <w:p>
-      <w:pPr>
-        <w:pStyle w:val="Heading6"/>
-        <w:ind w:left="880"/>
-      </w:pPr>
-      <w:r>
         <w:t>十</w:t>
-      </w:r>
-    </w:p>
-    <w:p>
-      <w:pPr>
-        <w:ind w:left="880"/>
-      </w:pPr>
-      <w:r>
+        <w:br/>
         <w:t>その他施設の運営に関する重要事項</w:t>
       </w:r>
     </w:p>
@@ -2139,6 +1953,8 @@
       </w:pPr>
       <w:r>
         <w:t>指定福祉型障害児入所施設は、当該指定福祉型障害児入所施設の従業者によって指定入所支援を提供しなければならない。</w:t>
+        <w:br/>
+        <w:t>ただし、障害児の支援に直接影響を及ぼさない業務については、この限りでない。</w:t>
       </w:r>
     </w:p>
     <w:p>
@@ -2169,6 +1985,8 @@
     <w:p>
       <w:r>
         <w:t>指定福祉型障害児入所施設は、入所定員及び居室の定員を超えて入所させてはならない。</w:t>
+        <w:br/>
+        <w:t>ただし、災害、虐待その他のやむを得ない事情がある場合は、この限りでない。</w:t>
       </w:r>
     </w:p>
     <w:p>
@@ -2640,218 +2458,168 @@
     </w:p>
     <w:p>
       <w:pPr>
-        <w:pStyle w:val="Heading6"/>
+        <w:pStyle w:val="ListBullet"/>
         <w:ind w:left="880"/>
       </w:pPr>
       <w:r>
         <w:t>一</w:t>
-      </w:r>
-    </w:p>
-    <w:p>
-      <w:pPr>
+        <w:br/>
+        <w:t>入所支援計画</w:t>
+      </w:r>
+    </w:p>
+    <w:p>
+      <w:pPr>
+        <w:pStyle w:val="ListBullet"/>
         <w:ind w:left="880"/>
       </w:pPr>
       <w:r>
-        <w:t>入所支援計画</w:t>
-      </w:r>
-    </w:p>
-    <w:p>
-      <w:pPr>
-        <w:pStyle w:val="Heading6"/>
+        <w:t>二</w:t>
+        <w:br/>
+        <w:t>第十五条第一項に規定する提供した指定入所支援に係る必要な事項の提供の記録</w:t>
+      </w:r>
+    </w:p>
+    <w:p>
+      <w:pPr>
+        <w:pStyle w:val="ListBullet"/>
         <w:ind w:left="880"/>
       </w:pPr>
       <w:r>
+        <w:t>三</w:t>
+        <w:br/>
+        <w:t>第三十二条の規定による都道府県への通知に係る記録</w:t>
+      </w:r>
+    </w:p>
+    <w:p>
+      <w:pPr>
+        <w:pStyle w:val="ListBullet"/>
+        <w:ind w:left="880"/>
+      </w:pPr>
+      <w:r>
+        <w:t>四</w:t>
+        <w:br/>
+        <w:t>第四十一条第二項に規定する身体拘束等の記録</w:t>
+      </w:r>
+    </w:p>
+    <w:p>
+      <w:pPr>
+        <w:pStyle w:val="ListBullet"/>
+        <w:ind w:left="880"/>
+      </w:pPr>
+      <w:r>
+        <w:t>五</w:t>
+        <w:br/>
+        <w:t>第四十七条第二項に規定する苦情の内容等の記録</w:t>
+      </w:r>
+    </w:p>
+    <w:p>
+      <w:pPr>
+        <w:pStyle w:val="ListBullet"/>
+        <w:ind w:left="880"/>
+      </w:pPr>
+      <w:r>
+        <w:t>六</w:t>
+        <w:br/>
+        <w:t>第四十九条第二項に規定する事故の状況及び事故に際して採った処置についての記録</w:t>
+      </w:r>
+    </w:p>
+    <w:p>
+      <w:pPr>
+        <w:pStyle w:val="Heading2"/>
+      </w:pPr>
+      <w:r>
+        <w:t>第三章　指定医療型障害児入所施設の人員、設備及び運営に関する基準</w:t>
+      </w:r>
+    </w:p>
+    <w:p>
+      <w:pPr>
+        <w:pStyle w:val="Heading3"/>
+      </w:pPr>
+      <w:r>
+        <w:t>第一節　人員に関する基準</w:t>
+      </w:r>
+    </w:p>
+    <w:p>
+      <w:pPr>
+        <w:pStyle w:val="Heading4"/>
+      </w:pPr>
+      <w:r>
+        <w:t>第五十二条（従業者の員数）</w:t>
+      </w:r>
+    </w:p>
+    <w:p>
+      <w:r>
+        <w:t>指定医療型障害児入所施設に置くべき従業者及びその員数は、次のとおりとする。</w:t>
+      </w:r>
+    </w:p>
+    <w:p>
+      <w:pPr>
+        <w:pStyle w:val="ListBullet"/>
+        <w:ind w:left="880"/>
+      </w:pPr>
+      <w:r>
+        <w:t>一</w:t>
+        <w:br/>
+        <w:t>医療法（昭和二十三年法律第二百五号）に規定する病院として必要とされる従業者</w:t>
+        <w:br/>
+        <w:br/>
+        <w:br/>
+        <w:t>同法に規定する病院として必要とされる数</w:t>
+      </w:r>
+    </w:p>
+    <w:p>
+      <w:pPr>
+        <w:pStyle w:val="ListBullet"/>
+        <w:ind w:left="880"/>
+      </w:pPr>
+      <w:r>
         <w:t>二</w:t>
-      </w:r>
-    </w:p>
-    <w:p>
-      <w:pPr>
+        <w:br/>
+        <w:t>児童指導員及び保育士（特区法第十二条の五第五項に規定する事業実施区域内にある指定医療型障害児入所施設にあっては、保育士又は当該事業実施区域に係る国家戦略特別区域限定保育士。以下この号において同じ。）</w:t>
+      </w:r>
+    </w:p>
+    <w:p>
+      <w:pPr>
+        <w:pStyle w:val="ListBullet"/>
         <w:ind w:left="880"/>
       </w:pPr>
       <w:r>
-        <w:t>第十五条第一項に規定する提供した指定入所支援に係る必要な事項の提供の記録</w:t>
-      </w:r>
-    </w:p>
-    <w:p>
-      <w:pPr>
-        <w:pStyle w:val="Heading6"/>
+        <w:t>三</w:t>
+        <w:br/>
+        <w:t>心理指導を担当する職員</w:t>
+        <w:br/>
+        <w:br/>
+        <w:br/>
+        <w:t>一以上（主として重症心身障害児（法第七条第二項に規定する重症心身障害児をいう。次号において同じ。）を入所させる指定医療型障害児入所施設に限る。）</w:t>
+      </w:r>
+    </w:p>
+    <w:p>
+      <w:pPr>
+        <w:pStyle w:val="ListBullet"/>
         <w:ind w:left="880"/>
       </w:pPr>
       <w:r>
-        <w:t>三</w:t>
-      </w:r>
-    </w:p>
-    <w:p>
-      <w:pPr>
+        <w:t>四</w:t>
+        <w:br/>
+        <w:t>理学療法士又は作業療法士</w:t>
+        <w:br/>
+        <w:br/>
+        <w:br/>
+        <w:t>一以上（主として肢体不自由のある児童又は重症心身障害児を入所させる指定医療型障害児入所施設に限る。）</w:t>
+      </w:r>
+    </w:p>
+    <w:p>
+      <w:pPr>
+        <w:pStyle w:val="ListBullet"/>
         <w:ind w:left="880"/>
       </w:pPr>
       <w:r>
-        <w:t>第三十二条の規定による都道府県への通知に係る記録</w:t>
-      </w:r>
-    </w:p>
-    <w:p>
-      <w:pPr>
-        <w:pStyle w:val="Heading6"/>
-        <w:ind w:left="880"/>
-      </w:pPr>
-      <w:r>
-        <w:t>四</w:t>
-      </w:r>
-    </w:p>
-    <w:p>
-      <w:pPr>
-        <w:ind w:left="880"/>
-      </w:pPr>
-      <w:r>
-        <w:t>第四十一条第二項に規定する身体拘束等の記録</w:t>
-      </w:r>
-    </w:p>
-    <w:p>
-      <w:pPr>
-        <w:pStyle w:val="Heading6"/>
-        <w:ind w:left="880"/>
-      </w:pPr>
-      <w:r>
         <w:t>五</w:t>
-      </w:r>
-    </w:p>
-    <w:p>
-      <w:pPr>
-        <w:ind w:left="880"/>
-      </w:pPr>
-      <w:r>
-        <w:t>第四十七条第二項に規定する苦情の内容等の記録</w:t>
-      </w:r>
-    </w:p>
-    <w:p>
-      <w:pPr>
-        <w:pStyle w:val="Heading6"/>
-        <w:ind w:left="880"/>
-      </w:pPr>
-      <w:r>
-        <w:t>六</w:t>
-      </w:r>
-    </w:p>
-    <w:p>
-      <w:pPr>
-        <w:ind w:left="880"/>
-      </w:pPr>
-      <w:r>
-        <w:t>第四十九条第二項に規定する事故の状況及び事故に際して採った処置についての記録</w:t>
-      </w:r>
-    </w:p>
-    <w:p>
-      <w:pPr>
-        <w:pStyle w:val="Heading2"/>
-      </w:pPr>
-      <w:r>
-        <w:t>第三章　指定医療型障害児入所施設の人員、設備及び運営に関する基準</w:t>
-      </w:r>
-    </w:p>
-    <w:p>
-      <w:pPr>
-        <w:pStyle w:val="Heading3"/>
-      </w:pPr>
-      <w:r>
-        <w:t>第一節　人員に関する基準</w:t>
-      </w:r>
-    </w:p>
-    <w:p>
-      <w:pPr>
-        <w:pStyle w:val="Heading4"/>
-      </w:pPr>
-      <w:r>
-        <w:t>第五十二条（従業者の員数）</w:t>
-      </w:r>
-    </w:p>
-    <w:p>
-      <w:r>
-        <w:t>指定医療型障害児入所施設に置くべき従業者及びその員数は、次のとおりとする。</w:t>
-      </w:r>
-    </w:p>
-    <w:p>
-      <w:pPr>
-        <w:pStyle w:val="Heading6"/>
-        <w:ind w:left="880"/>
-      </w:pPr>
-      <w:r>
-        <w:t>一</w:t>
-      </w:r>
-    </w:p>
-    <w:p>
-      <w:pPr>
-        <w:ind w:left="880"/>
-      </w:pPr>
-      <w:r>
-        <w:t>医療法（昭和二十三年法律第二百五号）に規定する病院として必要とされる従業者</w:t>
-      </w:r>
-    </w:p>
-    <w:p>
-      <w:pPr>
-        <w:pStyle w:val="Heading6"/>
-        <w:ind w:left="880"/>
-      </w:pPr>
-      <w:r>
-        <w:t>二</w:t>
-      </w:r>
-    </w:p>
-    <w:p>
-      <w:pPr>
-        <w:ind w:left="880"/>
-      </w:pPr>
-      <w:r>
-        <w:t>児童指導員及び保育士（特区法第十二条の五第五項に規定する事業実施区域内にある指定医療型障害児入所施設にあっては、保育士又は当該事業実施区域に係る国家戦略特別区域限定保育士。以下この号において同じ。）</w:t>
-      </w:r>
-    </w:p>
-    <w:p>
-      <w:pPr>
-        <w:pStyle w:val="Heading6"/>
-        <w:ind w:left="880"/>
-      </w:pPr>
-      <w:r>
-        <w:t>三</w:t>
-      </w:r>
-    </w:p>
-    <w:p>
-      <w:pPr>
-        <w:ind w:left="880"/>
-      </w:pPr>
-      <w:r>
-        <w:t>心理指導を担当する職員</w:t>
-      </w:r>
-    </w:p>
-    <w:p>
-      <w:pPr>
-        <w:pStyle w:val="Heading6"/>
-        <w:ind w:left="880"/>
-      </w:pPr>
-      <w:r>
-        <w:t>四</w:t>
-      </w:r>
-    </w:p>
-    <w:p>
-      <w:pPr>
-        <w:ind w:left="880"/>
-      </w:pPr>
-      <w:r>
-        <w:t>理学療法士又は作業療法士</w:t>
-      </w:r>
-    </w:p>
-    <w:p>
-      <w:pPr>
-        <w:pStyle w:val="Heading6"/>
-        <w:ind w:left="880"/>
-      </w:pPr>
-      <w:r>
-        <w:t>五</w:t>
-      </w:r>
-    </w:p>
-    <w:p>
-      <w:pPr>
-        <w:ind w:left="880"/>
-      </w:pPr>
-      <w:r>
+        <w:br/>
         <w:t>児童発達支援管理責任者</w:t>
+        <w:br/>
+        <w:br/>
+        <w:br/>
+        <w:t>一以上</w:t>
       </w:r>
     </w:p>
     <w:p>
@@ -2886,6 +2654,8 @@
       </w:pPr>
       <w:r>
         <w:t>第一項各号に掲げる従業者は、専ら当該指定医療型障害児入所施設の職務に従事する者でなければならない。</w:t>
+        <w:br/>
+        <w:t>ただし、障害児の支援に支障がない場合は、障害児の保護に直接従事する従業者を除き、併せて設置する他の社会福祉施設の職務に従事させることができる。</w:t>
       </w:r>
     </w:p>
     <w:p>
@@ -2928,35 +2698,23 @@
     </w:p>
     <w:p>
       <w:pPr>
-        <w:pStyle w:val="Heading6"/>
+        <w:pStyle w:val="ListBullet"/>
         <w:ind w:left="880"/>
       </w:pPr>
       <w:r>
         <w:t>一</w:t>
-      </w:r>
-    </w:p>
-    <w:p>
-      <w:pPr>
+        <w:br/>
+        <w:t>医療法に規定する病院として必要とされる設備を有すること。</w:t>
+      </w:r>
+    </w:p>
+    <w:p>
+      <w:pPr>
+        <w:pStyle w:val="ListBullet"/>
         <w:ind w:left="880"/>
       </w:pPr>
       <w:r>
-        <w:t>医療法に規定する病院として必要とされる設備を有すること。</w:t>
-      </w:r>
-    </w:p>
-    <w:p>
-      <w:pPr>
-        <w:pStyle w:val="Heading6"/>
-        <w:ind w:left="880"/>
-      </w:pPr>
-      <w:r>
         <w:t>二</w:t>
-      </w:r>
-    </w:p>
-    <w:p>
-      <w:pPr>
-        <w:ind w:left="880"/>
-      </w:pPr>
-      <w:r>
+        <w:br/>
         <w:t>訓練室及び浴室を有すること。</w:t>
       </w:r>
     </w:p>
@@ -2975,40 +2733,38 @@
       </w:pPr>
       <w:r>
         <w:t>次の各号に掲げる指定医療型障害児入所施設にあっては、前項各号に掲げる設備のほか、それぞれ次の各号に掲げる設備を設けなければならない。</w:t>
-      </w:r>
-    </w:p>
-    <w:p>
-      <w:pPr>
-        <w:pStyle w:val="Heading6"/>
+        <w:br/>
+        <w:t>ただし、第二号の義肢装具を製作する設備にあっては、他に適当な設備がある場合は、これを置かないことができる。</w:t>
+      </w:r>
+    </w:p>
+    <w:p>
+      <w:pPr>
+        <w:pStyle w:val="ListBullet"/>
         <w:ind w:left="880"/>
       </w:pPr>
       <w:r>
         <w:t>一</w:t>
-      </w:r>
-    </w:p>
-    <w:p>
-      <w:pPr>
+        <w:br/>
+        <w:t>主として自閉症児を入所させる指定医療型障害児入所施設</w:t>
+        <w:br/>
+        <w:br/>
+        <w:br/>
+        <w:t>静養室</w:t>
+      </w:r>
+    </w:p>
+    <w:p>
+      <w:pPr>
+        <w:pStyle w:val="ListBullet"/>
         <w:ind w:left="880"/>
       </w:pPr>
       <w:r>
-        <w:t>主として自閉症児を入所させる指定医療型障害児入所施設</w:t>
-      </w:r>
-    </w:p>
-    <w:p>
-      <w:pPr>
-        <w:pStyle w:val="Heading6"/>
-        <w:ind w:left="880"/>
-      </w:pPr>
-      <w:r>
         <w:t>二</w:t>
-      </w:r>
-    </w:p>
-    <w:p>
-      <w:pPr>
-        <w:ind w:left="880"/>
-      </w:pPr>
-      <w:r>
+        <w:br/>
         <w:t>主として肢体不自由のある児童を入所させる指定医療型障害児入所施設</w:t>
+        <w:br/>
+        <w:br/>
+        <w:br/>
+        <w:t>屋外訓練場、ギブス室、特殊手工芸等の作業を指導するのに必要な設備、義肢装具を製作する設備並びに浴室及び便所の手すり等身体の機能の不自由を助ける設備</w:t>
       </w:r>
     </w:p>
     <w:p>
@@ -3043,6 +2799,8 @@
       </w:pPr>
       <w:r>
         <w:t>第一項各号及び第二項各号に掲げる設備は、専ら当該指定医療型障害児入所施設が提供する指定入所支援の用に供するものでなければならない。</w:t>
+        <w:br/>
+        <w:t>ただし、障害児の支援に支障がない場合は、第一項第二号及び第二項各号に掲げる設備については、併せて設置する他の社会福祉施設の設備に兼ねることができる。</w:t>
       </w:r>
     </w:p>
     <w:p>
@@ -3102,35 +2860,23 @@
     </w:p>
     <w:p>
       <w:pPr>
-        <w:pStyle w:val="Heading6"/>
+        <w:pStyle w:val="ListBullet"/>
         <w:ind w:left="880"/>
       </w:pPr>
       <w:r>
         <w:t>一</w:t>
-      </w:r>
-    </w:p>
-    <w:p>
-      <w:pPr>
+        <w:br/>
+        <w:t>当該指定入所支援に係る指定入所支援費用基準額</w:t>
+      </w:r>
+    </w:p>
+    <w:p>
+      <w:pPr>
+        <w:pStyle w:val="ListBullet"/>
         <w:ind w:left="880"/>
       </w:pPr>
       <w:r>
-        <w:t>当該指定入所支援に係る指定入所支援費用基準額</w:t>
-      </w:r>
-    </w:p>
-    <w:p>
-      <w:pPr>
-        <w:pStyle w:val="Heading6"/>
-        <w:ind w:left="880"/>
-      </w:pPr>
-      <w:r>
         <w:t>二</w:t>
-      </w:r>
-    </w:p>
-    <w:p>
-      <w:pPr>
-        <w:ind w:left="880"/>
-      </w:pPr>
-      <w:r>
+        <w:br/>
         <w:t>当該障害児入所支援のうち障害児入所医療に係るものにつき健康保険の療養に要する費用の額の算定方法の例により算定した費用の額</w:t>
       </w:r>
     </w:p>
@@ -3153,35 +2899,23 @@
     </w:p>
     <w:p>
       <w:pPr>
-        <w:pStyle w:val="Heading6"/>
+        <w:pStyle w:val="ListBullet"/>
         <w:ind w:left="880"/>
       </w:pPr>
       <w:r>
         <w:t>一</w:t>
-      </w:r>
-    </w:p>
-    <w:p>
-      <w:pPr>
+        <w:br/>
+        <w:t>日用品費</w:t>
+      </w:r>
+    </w:p>
+    <w:p>
+      <w:pPr>
+        <w:pStyle w:val="ListBullet"/>
         <w:ind w:left="880"/>
       </w:pPr>
       <w:r>
-        <w:t>日用品費</w:t>
-      </w:r>
-    </w:p>
-    <w:p>
-      <w:pPr>
-        <w:pStyle w:val="Heading6"/>
-        <w:ind w:left="880"/>
-      </w:pPr>
-      <w:r>
         <w:t>二</w:t>
-      </w:r>
-    </w:p>
-    <w:p>
-      <w:pPr>
-        <w:ind w:left="880"/>
-      </w:pPr>
-      <w:r>
+        <w:br/>
         <w:t>前号に掲げるもののほか、指定入所支援において提供される便宜に要する費用のうち、日常生活においても通常必要となるものに係る費用であって、入所給付決定保護者に負担させることが適当と認められるもの</w:t>
       </w:r>
     </w:p>
@@ -3273,6 +3007,8 @@
     <w:p>
       <w:r>
         <w:t>第六条から第十六条まで、第十八条、第二十条から第三十八条まで、第四十条から第四十四条まで、第四十五条第一項、第四十六条から第四十九条まで及び第五十一条の規定は、指定医療型障害児入所施設について準用する。</w:t>
+        <w:br/>
+        <w:t>この場合において、第十六条第二項中「次条」とあるのは「第五十四条」と、第二十九条中「医療機関」とあるのは「他の専門医療機関」と、第三十二条中「障害児入所給付費」とあるのは「障害児入所給付費及び障害児入所医療費」と、第四十条中「前条第一項の協力医療機関及び同条第二項の協力歯科医療機関」とあるのは「第五十六条の協力歯科医療機関」と読み替えるものとする。</w:t>
       </w:r>
     </w:p>
     <w:p>
@@ -3337,7 +3073,7 @@
         <w:pStyle w:val="Heading1"/>
       </w:pPr>
       <w:r>
-        <w:t>附　則（平成二四年九月二四日厚生労働省令第一三二号）</w:t>
+        <w:t>附則（平成二四年九月二四日厚生労働省令第一三二号）</w:t>
       </w:r>
     </w:p>
     <w:p>
@@ -3363,7 +3099,7 @@
         <w:pStyle w:val="Heading1"/>
       </w:pPr>
       <w:r>
-        <w:t>附　則（平成二五年一月一八日厚生労働省令第四号）</w:t>
+        <w:t>附則（平成二五年一月一八日厚生労働省令第四号）</w:t>
       </w:r>
     </w:p>
     <w:p>
@@ -3381,7 +3117,7 @@
         <w:pStyle w:val="Heading1"/>
       </w:pPr>
       <w:r>
-        <w:t>附　則（平成二五年一一月二二日厚生労働省令第一二四号）</w:t>
+        <w:t>附則（平成二五年一一月二二日厚生労働省令第一二四号）</w:t>
       </w:r>
     </w:p>
     <w:p>
@@ -3407,7 +3143,7 @@
         <w:pStyle w:val="Heading1"/>
       </w:pPr>
       <w:r>
-        <w:t>附　則（平成二六年一一月一三日厚生労働省令第一二二号）</w:t>
+        <w:t>附則（平成二六年一一月一三日厚生労働省令第一二二号）</w:t>
       </w:r>
     </w:p>
     <w:p>
@@ -3433,7 +3169,7 @@
         <w:pStyle w:val="Heading1"/>
       </w:pPr>
       <w:r>
-        <w:t>附　則（平成二七年八月三一日厚生労働省令第一三三号）</w:t>
+        <w:t>附則（平成二七年八月三一日厚生労働省令第一三三号）</w:t>
       </w:r>
     </w:p>
     <w:p>
@@ -3451,7 +3187,7 @@
         <w:pStyle w:val="Heading1"/>
       </w:pPr>
       <w:r>
-        <w:t>附　則（平成二九年三月三一日厚生労働省令第三八号）</w:t>
+        <w:t>附則（平成二九年三月三一日厚生労働省令第三八号）</w:t>
       </w:r>
     </w:p>
     <w:p>
@@ -3477,7 +3213,7 @@
         <w:pStyle w:val="Heading1"/>
       </w:pPr>
       <w:r>
-        <w:t>附　則（平成二九年九月二二日厚生労働省令第九四号）</w:t>
+        <w:t>附則（平成二九年九月二二日厚生労働省令第九四号）</w:t>
       </w:r>
     </w:p>
     <w:p>
@@ -3495,7 +3231,7 @@
         <w:pStyle w:val="Heading1"/>
       </w:pPr>
       <w:r>
-        <w:t>附　則（平成三〇年一月一八日厚生労働省令第三号）</w:t>
+        <w:t>附則（平成三〇年一月一八日厚生労働省令第三号）</w:t>
       </w:r>
     </w:p>
     <w:p>
@@ -3544,7 +3280,7 @@
     </w:pPr>
     <w:r>
       <w:tab/>
-      <w:t>WeGov v0.1 - FTS141</w:t>
+      <w:t>WeGov v0.2 - FTS141</w:t>
     </w:r>
   </w:p>
 </w:ftr>
